--- a/src/main/resources/Template.docx
+++ b/src/main/resources/Template.docx
@@ -112,6 +112,91 @@
               <w:tc>
                 <w:tcPr>
                   <w:tcW w:w="2167" w:type="dxa"/>
+                  <w:shd w:val="clear" w:color="auto" w:fill="D9D9D9" w:themeFill="background1" w:themeFillShade="D9"/>
+                </w:tcPr>
+                <w:p>
+                  <w:pPr>
+                    <w:pStyle w:val="Tablecontent"/>
+                    <w:rPr>
+                      <w:noProof/>
+                    </w:rPr>
+                  </w:pPr>
+                  <w:r>
+                    <w:rPr>
+                      <w:noProof/>
+                    </w:rPr>
+                    <w:t>Rated</w:t>
+                  </w:r>
+                </w:p>
+              </w:tc>
+              <w:tc>
+                <w:tcPr>
+                  <w:tcW w:w="2167" w:type="dxa"/>
+                  <w:shd w:val="clear" w:color="auto" w:fill="D9D9D9" w:themeFill="background1" w:themeFillShade="D9"/>
+                </w:tcPr>
+                <w:p>
+                  <w:pPr>
+                    <w:pStyle w:val="Tablecontent"/>
+                    <w:rPr>
+                      <w:noProof/>
+                    </w:rPr>
+                  </w:pPr>
+                  <w:r>
+                    <w:rPr>
+                      <w:noProof/>
+                    </w:rPr>
+                    <w:t>Runtime</w:t>
+                  </w:r>
+                </w:p>
+              </w:tc>
+              <w:tc>
+                <w:tcPr>
+                  <w:tcW w:w="2167" w:type="dxa"/>
+                  <w:shd w:val="clear" w:color="auto" w:fill="D9D9D9" w:themeFill="background1" w:themeFillShade="D9"/>
+                </w:tcPr>
+                <w:p>
+                  <w:pPr>
+                    <w:pStyle w:val="Tablecontent"/>
+                    <w:rPr>
+                      <w:noProof/>
+                    </w:rPr>
+                  </w:pPr>
+                  <w:r>
+                    <w:rPr>
+                      <w:noProof/>
+                    </w:rPr>
+                    <w:t>Genre</w:t>
+                  </w:r>
+                </w:p>
+              </w:tc>
+              <w:tc>
+                <w:tcPr>
+                  <w:tcW w:w="2167" w:type="dxa"/>
+                  <w:shd w:val="clear" w:color="auto" w:fill="D9D9D9" w:themeFill="background1" w:themeFillShade="D9"/>
+                </w:tcPr>
+                <w:p>
+                  <w:pPr>
+                    <w:pStyle w:val="Tablecontent"/>
+                    <w:rPr>
+                      <w:noProof/>
+                    </w:rPr>
+                  </w:pPr>
+                  <w:r>
+                    <w:rPr>
+                      <w:noProof/>
+                    </w:rPr>
+                    <w:t>Released</w:t>
+                  </w:r>
+                </w:p>
+              </w:tc>
+            </w:tr>
+            <w:tr>
+              <w:trPr>
+                <w:trHeight w:val="298"/>
+              </w:trPr>
+              <w:tc>
+                <w:tcPr>
+                  <w:tcW w:w="2167" w:type="dxa"/>
                 </w:tcPr>
                 <w:p>
                   <w:pPr>
@@ -244,6 +329,7 @@
               <w:tc>
                 <w:tcPr>
                   <w:tcW w:w="1149" w:type="dxa"/>
+                  <w:shd w:val="clear" w:color="auto" w:fill="D9D9D9" w:themeFill="background1" w:themeFillShade="D9"/>
                 </w:tcPr>
                 <w:p>
                   <w:pPr>
@@ -284,6 +370,7 @@
               <w:tc>
                 <w:tcPr>
                   <w:tcW w:w="1149" w:type="dxa"/>
+                  <w:shd w:val="clear" w:color="auto" w:fill="D9D9D9" w:themeFill="background1" w:themeFillShade="D9"/>
                 </w:tcPr>
                 <w:p>
                   <w:pPr>
@@ -324,6 +411,7 @@
               <w:tc>
                 <w:tcPr>
                   <w:tcW w:w="1149" w:type="dxa"/>
+                  <w:shd w:val="clear" w:color="auto" w:fill="D9D9D9" w:themeFill="background1" w:themeFillShade="D9"/>
                 </w:tcPr>
                 <w:p>
                   <w:pPr>
@@ -390,6 +478,7 @@
               <w:tc>
                 <w:tcPr>
                   <w:tcW w:w="1320" w:type="dxa"/>
+                  <w:shd w:val="clear" w:color="auto" w:fill="D9D9D9" w:themeFill="background1" w:themeFillShade="D9"/>
                 </w:tcPr>
                 <w:p>
                   <w:pPr>
@@ -430,6 +519,7 @@
               <w:tc>
                 <w:tcPr>
                   <w:tcW w:w="1320" w:type="dxa"/>
+                  <w:shd w:val="clear" w:color="auto" w:fill="D9D9D9" w:themeFill="background1" w:themeFillShade="D9"/>
                 </w:tcPr>
                 <w:p>
                   <w:pPr>
@@ -470,6 +560,7 @@
               <w:tc>
                 <w:tcPr>
                   <w:tcW w:w="1320" w:type="dxa"/>
+                  <w:shd w:val="clear" w:color="auto" w:fill="D9D9D9" w:themeFill="background1" w:themeFillShade="D9"/>
                 </w:tcPr>
                 <w:p>
                   <w:pPr>
@@ -536,6 +627,7 @@
               <w:tc>
                 <w:tcPr>
                   <w:tcW w:w="1445" w:type="dxa"/>
+                  <w:shd w:val="clear" w:color="auto" w:fill="D9D9D9" w:themeFill="background1" w:themeFillShade="D9"/>
                 </w:tcPr>
                 <w:p>
                   <w:pPr>
@@ -576,6 +668,7 @@
               <w:tc>
                 <w:tcPr>
                   <w:tcW w:w="1445" w:type="dxa"/>
+                  <w:shd w:val="clear" w:color="auto" w:fill="D9D9D9" w:themeFill="background1" w:themeFillShade="D9"/>
                 </w:tcPr>
                 <w:p>
                   <w:pPr>
@@ -661,6 +754,7 @@
               <w:tc>
                 <w:tcPr>
                   <w:tcW w:w="4334" w:type="dxa"/>
+                  <w:shd w:val="clear" w:color="auto" w:fill="D9D9D9" w:themeFill="background1" w:themeFillShade="D9"/>
                 </w:tcPr>
                 <w:p>
                   <w:pPr>
@@ -701,6 +795,7 @@
               <w:tc>
                 <w:tcPr>
                   <w:tcW w:w="4334" w:type="dxa"/>
+                  <w:shd w:val="clear" w:color="auto" w:fill="D9D9D9" w:themeFill="background1" w:themeFillShade="D9"/>
                 </w:tcPr>
                 <w:p>
                   <w:pPr>
@@ -741,6 +836,7 @@
               <w:tc>
                 <w:tcPr>
                   <w:tcW w:w="4334" w:type="dxa"/>
+                  <w:shd w:val="clear" w:color="auto" w:fill="D9D9D9" w:themeFill="background1" w:themeFillShade="D9"/>
                 </w:tcPr>
                 <w:p>
                   <w:pPr>
@@ -2696,7 +2792,7 @@
 </file>
 
 <file path=customXml/itemProps1.xml><?xml version="1.0" encoding="utf-8"?>
-<ds:datastoreItem xmlns:ds="http://schemas.openxmlformats.org/officeDocument/2006/customXml" ds:itemID="{D1CB932D-3CDB-4823-995D-FDA1E1DE2406}">
+<ds:datastoreItem xmlns:ds="http://schemas.openxmlformats.org/officeDocument/2006/customXml" ds:itemID="{DA7C4133-2D6A-482F-86E9-039D0ABF3BB1}">
   <ds:schemaRefs>
     <ds:schemaRef ds:uri="http://schemas.openxmlformats.org/officeDocument/2006/bibliography"/>
   </ds:schemaRefs>
